--- a/docs/rfFrameBuffer_fta64.docx
+++ b/docs/rfFrameBuffer_fta64.docx
@@ -37,7 +37,6 @@
           <w:sz w:val="16"/>
         </w:rPr>
       </w:pPr>
-      <w:proofErr w:type="spellStart"/>
       <w:r>
         <w:rPr>
           <w:rFonts w:cs="Times New Roman"/>
@@ -45,7 +44,6 @@
         </w:rPr>
         <w:t>robfinch</w:t>
       </w:r>
-      <w:proofErr w:type="spellEnd"/>
       <w:r>
         <w:rPr>
           <w:rFonts w:cs="Times New Roman"/>
@@ -3292,16 +3290,8 @@
         <w:rPr>
           <w:rFonts w:cs="Times New Roman"/>
         </w:rPr>
-        <w:t xml:space="preserve">, minimizes display memory </w:t>
-      </w:r>
-      <w:proofErr w:type="gramStart"/>
-      <w:r>
-        <w:rPr>
-          <w:rFonts w:cs="Times New Roman"/>
-        </w:rPr>
-        <w:t>bandwidth</w:t>
-      </w:r>
-      <w:proofErr w:type="gramEnd"/>
+        <w:t>, minimizes display memory bandwidth</w:t>
+      </w:r>
     </w:p>
     <w:p>
       <w:pPr>
@@ -3492,16 +3482,8 @@
         <w:rPr>
           <w:rFonts w:cs="Times New Roman"/>
         </w:rPr>
-        <w:t xml:space="preserve"> </w:t>
-      </w:r>
-      <w:proofErr w:type="gramStart"/>
-      <w:r>
-        <w:rPr>
-          <w:rFonts w:cs="Times New Roman"/>
-        </w:rPr>
-        <w:t>memory</w:t>
-      </w:r>
-      <w:proofErr w:type="gramEnd"/>
+        <w:t xml:space="preserve"> memory</w:t>
+      </w:r>
     </w:p>
     <w:p>
       <w:pPr>
@@ -3518,16 +3500,8 @@
         <w:rPr>
           <w:rFonts w:cs="Times New Roman"/>
         </w:rPr>
-        <w:t xml:space="preserve">two buffer addresses to allow page </w:t>
-      </w:r>
-      <w:proofErr w:type="gramStart"/>
-      <w:r>
-        <w:rPr>
-          <w:rFonts w:cs="Times New Roman"/>
-        </w:rPr>
-        <w:t>flipping</w:t>
-      </w:r>
-      <w:proofErr w:type="gramEnd"/>
+        <w:t>two buffer addresses to allow page flipping</w:t>
+      </w:r>
     </w:p>
     <w:p>
       <w:pPr>
@@ -3586,16 +3560,8 @@
         <w:rPr>
           <w:rFonts w:cs="Times New Roman"/>
         </w:rPr>
-        <w:t xml:space="preserve">, or may use internal </w:t>
-      </w:r>
-      <w:proofErr w:type="gramStart"/>
-      <w:r>
-        <w:rPr>
-          <w:rFonts w:cs="Times New Roman"/>
-        </w:rPr>
-        <w:t>sync</w:t>
-      </w:r>
-      <w:proofErr w:type="gramEnd"/>
+        <w:t>, or may use internal sync</w:t>
+      </w:r>
     </w:p>
     <w:p>
       <w:pPr>
@@ -3893,15 +3859,7 @@
         <w:ind w:left="720"/>
       </w:pPr>
       <w:r>
-        <w:t xml:space="preserve">The device configuration port allows the base address of the device registers to be set </w:t>
-      </w:r>
-      <w:proofErr w:type="gramStart"/>
-      <w:r>
-        <w:t>and also</w:t>
-      </w:r>
-      <w:proofErr w:type="gramEnd"/>
-      <w:r>
-        <w:t xml:space="preserve"> allows selection of the interrupt request line. The configuration port also provides information on the device type.</w:t>
+        <w:t>The device configuration port allows the base address of the device registers to be set and also allows selection of the interrupt request line. The configuration port also provides information on the device type.</w:t>
       </w:r>
     </w:p>
     <w:p>
@@ -3935,49 +3893,7 @@
         <w:rPr>
           <w:rFonts w:cs="Times New Roman"/>
         </w:rPr>
-        <w:t xml:space="preserve">The controller ping-pongs between two </w:t>
-      </w:r>
-      <w:proofErr w:type="spellStart"/>
-      <w:r>
-        <w:rPr>
-          <w:rFonts w:cs="Times New Roman"/>
-        </w:rPr>
-        <w:t>fifos</w:t>
-      </w:r>
-      <w:proofErr w:type="spellEnd"/>
-      <w:r>
-        <w:rPr>
-          <w:rFonts w:cs="Times New Roman"/>
-        </w:rPr>
-        <w:t xml:space="preserve"> to buffer information for the display. While a scanline is being displayed from a </w:t>
-      </w:r>
-      <w:proofErr w:type="spellStart"/>
-      <w:r>
-        <w:rPr>
-          <w:rFonts w:cs="Times New Roman"/>
-        </w:rPr>
-        <w:t>fifo</w:t>
-      </w:r>
-      <w:proofErr w:type="spellEnd"/>
-      <w:r>
-        <w:rPr>
-          <w:rFonts w:cs="Times New Roman"/>
-        </w:rPr>
-        <w:t xml:space="preserve">, data is simultaneously loaded into a second </w:t>
-      </w:r>
-      <w:proofErr w:type="spellStart"/>
-      <w:r>
-        <w:rPr>
-          <w:rFonts w:cs="Times New Roman"/>
-        </w:rPr>
-        <w:t>fifo</w:t>
-      </w:r>
-      <w:proofErr w:type="spellEnd"/>
-      <w:r>
-        <w:rPr>
-          <w:rFonts w:cs="Times New Roman"/>
-        </w:rPr>
-        <w:t>. At low resolutions data for a display line may be fetched across multiple scanlines. Data fetches may occur infrequently which allows the primary cpu to have access to more memory bandwidth.</w:t>
+        <w:t>The controller ping-pongs between two fifos to buffer information for the display. While a scanline is being displayed from a fifo, data is simultaneously loaded into a second fifo. At low resolutions data for a display line may be fetched across multiple scanlines. Data fetches may occur infrequently which allows the primary cpu to have access to more memory bandwidth.</w:t>
       </w:r>
     </w:p>
     <w:p>
@@ -7476,14 +7392,7 @@
               <w:rPr>
                 <w:rFonts w:cs="Times New Roman"/>
               </w:rPr>
-              <w:t xml:space="preserve">pixel </w:t>
-            </w:r>
-            <w:proofErr w:type="spellStart"/>
-            <w:r>
-              <w:rPr>
-                <w:rFonts w:cs="Times New Roman"/>
-              </w:rPr>
-              <w:t>x</w:t>
+              <w:t>pixel x</w:t>
             </w:r>
             <w:r>
               <w:rPr>
@@ -7491,7 +7400,6 @@
               </w:rPr>
               <w:t>,y,z</w:t>
             </w:r>
-            <w:proofErr w:type="spellEnd"/>
             <w:r>
               <w:rPr>
                 <w:rFonts w:cs="Times New Roman"/>
@@ -8313,21 +8221,7 @@
               <w:rPr>
                 <w:rFonts w:cs="Times New Roman"/>
               </w:rPr>
-              <w:t xml:space="preserve">raster </w:t>
-            </w:r>
-            <w:proofErr w:type="gramStart"/>
-            <w:r>
-              <w:rPr>
-                <w:rFonts w:cs="Times New Roman"/>
-              </w:rPr>
-              <w:t>scanline</w:t>
-            </w:r>
-            <w:proofErr w:type="gramEnd"/>
-            <w:r>
-              <w:rPr>
-                <w:rFonts w:cs="Times New Roman"/>
-              </w:rPr>
-              <w:t xml:space="preserve"> compare</w:t>
+              <w:t>raster scanline compare</w:t>
             </w:r>
           </w:p>
         </w:tc>
@@ -10177,14 +10071,12 @@
                 <w:rFonts w:cs="Times New Roman"/>
               </w:rPr>
             </w:pPr>
-            <w:proofErr w:type="spellStart"/>
             <w:r>
               <w:rPr>
                 <w:rFonts w:cs="Times New Roman"/>
               </w:rPr>
               <w:t>BitNo</w:t>
             </w:r>
-            <w:proofErr w:type="spellEnd"/>
           </w:p>
         </w:tc>
         <w:tc>
@@ -11061,21 +10953,7 @@
               <w:rPr>
                 <w:rFonts w:cs="Times New Roman"/>
               </w:rPr>
-              <w:t xml:space="preserve">8 </w:t>
-            </w:r>
-            <w:proofErr w:type="spellStart"/>
-            <w:r>
-              <w:rPr>
-                <w:rFonts w:cs="Times New Roman"/>
-              </w:rPr>
-              <w:t>bpp</w:t>
-            </w:r>
-            <w:proofErr w:type="spellEnd"/>
-            <w:r>
-              <w:rPr>
-                <w:rFonts w:cs="Times New Roman"/>
-              </w:rPr>
-              <w:t>.</w:t>
+              <w:t>8 bpp.</w:t>
             </w:r>
           </w:p>
         </w:tc>
@@ -11144,14 +11022,12 @@
                 <w:rFonts w:cs="Times New Roman"/>
               </w:rPr>
             </w:pPr>
-            <w:proofErr w:type="spellStart"/>
             <w:r>
               <w:rPr>
                 <w:rFonts w:cs="Times New Roman"/>
               </w:rPr>
               <w:t>hres</w:t>
             </w:r>
-            <w:proofErr w:type="spellEnd"/>
           </w:p>
         </w:tc>
         <w:tc>
@@ -11541,14 +11417,12 @@
                 <w:rFonts w:cs="Times New Roman"/>
               </w:rPr>
             </w:pPr>
-            <w:proofErr w:type="spellStart"/>
             <w:r>
               <w:rPr>
                 <w:rFonts w:cs="Times New Roman"/>
               </w:rPr>
               <w:t>vres</w:t>
             </w:r>
-            <w:proofErr w:type="spellEnd"/>
           </w:p>
         </w:tc>
         <w:tc>
@@ -11687,21 +11561,7 @@
                     <w:rPr>
                       <w:rFonts w:cs="Times New Roman"/>
                     </w:rPr>
-                    <w:t xml:space="preserve"> </w:t>
-                  </w:r>
-                  <w:proofErr w:type="gramStart"/>
-                  <w:r>
-                    <w:rPr>
-                      <w:rFonts w:cs="Times New Roman"/>
-                    </w:rPr>
-                    <w:t>scanlines</w:t>
-                  </w:r>
-                  <w:proofErr w:type="gramEnd"/>
-                  <w:r>
-                    <w:rPr>
-                      <w:rFonts w:cs="Times New Roman"/>
-                    </w:rPr>
-                    <w:t xml:space="preserve"> per pixel</w:t>
+                    <w:t xml:space="preserve"> scanlines per pixel</w:t>
                   </w:r>
                 </w:p>
               </w:tc>
@@ -12180,21 +12040,7 @@
         <w:rPr>
           <w:rFonts w:cs="Times New Roman"/>
         </w:rPr>
-        <w:t xml:space="preserve">This register allows control over when a pixel strip is requested from memory. It may be used to allow other devices to access memory in between the read of pixel strips. Normally the controller requests one strip after another in a continuous fashion until the number of strips required for the scan-line is met. Setting this register can be used to create space between the accesses. The access period should be set short enough to allow the controller to read all strips before they are </w:t>
-      </w:r>
-      <w:proofErr w:type="gramStart"/>
-      <w:r>
-        <w:rPr>
-          <w:rFonts w:cs="Times New Roman"/>
-        </w:rPr>
-        <w:t>required</w:t>
-      </w:r>
-      <w:proofErr w:type="gramEnd"/>
-      <w:r>
-        <w:rPr>
-          <w:rFonts w:cs="Times New Roman"/>
-        </w:rPr>
-        <w:t xml:space="preserve"> or display problems may occur. </w:t>
+        <w:t xml:space="preserve">This register allows control over when a pixel strip is requested from memory. It may be used to allow other devices to access memory in between the read of pixel strips. Normally the controller requests one strip after another in a continuous fashion until the number of strips required for the scan-line is met. Setting this register can be used to create space between the accesses. The access period should be set short enough to allow the controller to read all strips before they are required or display problems may occur. </w:t>
       </w:r>
     </w:p>
     <w:p>
@@ -12487,7 +12333,19 @@
               <w:rPr>
                 <w:rFonts w:cs="Times New Roman"/>
               </w:rPr>
-              <w:t>Horizontal reference delay (default 218)</w:t>
+              <w:t xml:space="preserve">Horizontal reference delay (default </w:t>
+            </w:r>
+            <w:r>
+              <w:rPr>
+                <w:rFonts w:cs="Times New Roman"/>
+              </w:rPr>
+              <w:t>$FF39</w:t>
+            </w:r>
+            <w:r>
+              <w:rPr>
+                <w:rFonts w:cs="Times New Roman"/>
+              </w:rPr>
+              <w:t>)</w:t>
             </w:r>
           </w:p>
         </w:tc>
@@ -12547,7 +12405,19 @@
               <w:rPr>
                 <w:rFonts w:cs="Times New Roman"/>
               </w:rPr>
-              <w:t>Vertical reference delay (default 27)</w:t>
+              <w:t xml:space="preserve">Vertical reference delay (default </w:t>
+            </w:r>
+            <w:r>
+              <w:rPr>
+                <w:rFonts w:cs="Times New Roman"/>
+              </w:rPr>
+              <w:t>$FFEA</w:t>
+            </w:r>
+            <w:r>
+              <w:rPr>
+                <w:rFonts w:cs="Times New Roman"/>
+              </w:rPr>
+              <w:t>)</w:t>
             </w:r>
           </w:p>
         </w:tc>
@@ -13094,21 +12964,7 @@
         <w:rPr>
           <w:rFonts w:cs="Times New Roman"/>
         </w:rPr>
-        <w:t xml:space="preserve"> </w:t>
-      </w:r>
-      <w:proofErr w:type="gramStart"/>
-      <w:r>
-        <w:rPr>
-          <w:rFonts w:cs="Times New Roman"/>
-        </w:rPr>
-        <w:t>byte</w:t>
-      </w:r>
-      <w:proofErr w:type="gramEnd"/>
-      <w:r>
-        <w:rPr>
-          <w:rFonts w:cs="Times New Roman"/>
-        </w:rPr>
-        <w:t xml:space="preserve"> aligned.</w:t>
+        <w:t xml:space="preserve"> byte aligned.</w:t>
       </w:r>
     </w:p>
     <w:p>
@@ -13831,16 +13687,8 @@
               <w:rPr>
                 <w:rFonts w:cs="Times New Roman"/>
               </w:rPr>
-              <w:t xml:space="preserve">0110 = </w:t>
-            </w:r>
-            <w:proofErr w:type="spellStart"/>
-            <w:r>
-              <w:rPr>
-                <w:rFonts w:cs="Times New Roman"/>
-              </w:rPr>
-              <w:t>xor</w:t>
-            </w:r>
-            <w:proofErr w:type="spellEnd"/>
+              <w:t>0110 = xor</w:t>
+            </w:r>
           </w:p>
           <w:p>
             <w:pPr>
@@ -14004,21 +13852,7 @@
         <w:rPr>
           <w:rFonts w:cs="Times New Roman"/>
         </w:rPr>
-        <w:t xml:space="preserve">. Then plot command bits are set in this register. In order to fetch a </w:t>
-      </w:r>
-      <w:proofErr w:type="gramStart"/>
-      <w:r>
-        <w:rPr>
-          <w:rFonts w:cs="Times New Roman"/>
-        </w:rPr>
-        <w:t>pixel</w:t>
-      </w:r>
-      <w:proofErr w:type="gramEnd"/>
-      <w:r>
-        <w:rPr>
-          <w:rFonts w:cs="Times New Roman"/>
-        </w:rPr>
-        <w:t xml:space="preserve"> set the co-ordinates and fetch command in this register, then read the color register.</w:t>
+        <w:t>. Then plot command bits are set in this register. In order to fetch a pixel set the co-ordinates and fetch command in this register, then read the color register.</w:t>
       </w:r>
       <w:r>
         <w:rPr>
@@ -14138,16 +13972,8 @@
         <w:rPr>
           <w:rFonts w:cs="Times New Roman"/>
         </w:rPr>
-        <w:t xml:space="preserve">The palette registers map </w:t>
-      </w:r>
-      <w:proofErr w:type="gramStart"/>
-      <w:r>
-        <w:rPr>
-          <w:rFonts w:cs="Times New Roman"/>
-        </w:rPr>
-        <w:t>a</w:t>
-      </w:r>
-      <w:proofErr w:type="gramEnd"/>
+        <w:t>The palette registers map a</w:t>
+      </w:r>
       <w:r>
         <w:rPr>
           <w:rFonts w:cs="Times New Roman"/>
@@ -14206,21 +14032,7 @@
         <w:rPr>
           <w:rFonts w:cs="Times New Roman"/>
         </w:rPr>
-        <w:t xml:space="preserve"> There are two color palettes available, which palette is in use is controlled by the </w:t>
-      </w:r>
-      <w:proofErr w:type="gramStart"/>
-      <w:r>
-        <w:rPr>
-          <w:rFonts w:cs="Times New Roman"/>
-        </w:rPr>
-        <w:t>pals</w:t>
-      </w:r>
-      <w:proofErr w:type="gramEnd"/>
-      <w:r>
-        <w:rPr>
-          <w:rFonts w:cs="Times New Roman"/>
-        </w:rPr>
-        <w:t xml:space="preserve"> bit in CTRL.</w:t>
+        <w:t xml:space="preserve"> There are two color palettes available, which palette is in use is controlled by the pals bit in CTRL.</w:t>
       </w:r>
     </w:p>
     <w:p>
@@ -14344,14 +14156,12 @@
                 <w:rFonts w:cs="Times New Roman"/>
               </w:rPr>
             </w:pPr>
-            <w:proofErr w:type="spellStart"/>
             <w:r>
               <w:rPr>
                 <w:rFonts w:cs="Times New Roman"/>
               </w:rPr>
               <w:t>hTotal</w:t>
             </w:r>
-            <w:proofErr w:type="spellEnd"/>
           </w:p>
         </w:tc>
         <w:tc>
@@ -14430,14 +14240,12 @@
                 <w:rFonts w:cs="Times New Roman"/>
               </w:rPr>
             </w:pPr>
-            <w:proofErr w:type="spellStart"/>
             <w:r>
               <w:rPr>
                 <w:rFonts w:cs="Times New Roman"/>
               </w:rPr>
               <w:t>vTotal</w:t>
             </w:r>
-            <w:proofErr w:type="spellEnd"/>
           </w:p>
         </w:tc>
         <w:tc>
@@ -14495,14 +14303,12 @@
                 <w:rFonts w:cs="Times New Roman"/>
               </w:rPr>
             </w:pPr>
-            <w:proofErr w:type="spellStart"/>
             <w:r>
               <w:rPr>
                 <w:rFonts w:cs="Times New Roman"/>
               </w:rPr>
               <w:t>sgLock</w:t>
             </w:r>
-            <w:proofErr w:type="spellEnd"/>
           </w:p>
         </w:tc>
         <w:tc>
@@ -14520,16 +14326,8 @@
               <w:rPr>
                 <w:rFonts w:cs="Times New Roman"/>
               </w:rPr>
-              <w:t xml:space="preserve">Write code $A1234567 to unlock sync generator </w:t>
-            </w:r>
-            <w:proofErr w:type="gramStart"/>
-            <w:r>
-              <w:rPr>
-                <w:rFonts w:cs="Times New Roman"/>
-              </w:rPr>
-              <w:t>registers</w:t>
-            </w:r>
-            <w:proofErr w:type="gramEnd"/>
+              <w:t>Write code $A1234567 to unlock sync generator registers</w:t>
+            </w:r>
           </w:p>
           <w:p>
             <w:pPr>
@@ -14542,16 +14340,8 @@
               <w:rPr>
                 <w:rFonts w:cs="Times New Roman"/>
               </w:rPr>
-              <w:t xml:space="preserve">Write code $7654321A to lock sync generator </w:t>
-            </w:r>
-            <w:proofErr w:type="gramStart"/>
-            <w:r>
-              <w:rPr>
-                <w:rFonts w:cs="Times New Roman"/>
-              </w:rPr>
-              <w:t>registers</w:t>
-            </w:r>
-            <w:proofErr w:type="gramEnd"/>
+              <w:t>Write code $7654321A to lock sync generator registers</w:t>
+            </w:r>
           </w:p>
           <w:p>
             <w:pPr>
@@ -14697,14 +14487,12 @@
                 <w:rFonts w:cs="Times New Roman"/>
               </w:rPr>
             </w:pPr>
-            <w:proofErr w:type="spellStart"/>
             <w:r>
               <w:rPr>
                 <w:rFonts w:cs="Times New Roman"/>
               </w:rPr>
               <w:t>hSyncOff</w:t>
             </w:r>
-            <w:proofErr w:type="spellEnd"/>
           </w:p>
         </w:tc>
         <w:tc>
@@ -14728,21 +14516,7 @@
               <w:rPr>
                 <w:rFonts w:cs="Times New Roman"/>
               </w:rPr>
-              <w:t xml:space="preserve">horizontal count at which </w:t>
-            </w:r>
-            <w:proofErr w:type="spellStart"/>
-            <w:r>
-              <w:rPr>
-                <w:rFonts w:cs="Times New Roman"/>
-              </w:rPr>
-              <w:t>hSync</w:t>
-            </w:r>
-            <w:proofErr w:type="spellEnd"/>
-            <w:r>
-              <w:rPr>
-                <w:rFonts w:cs="Times New Roman"/>
-              </w:rPr>
-              <w:t xml:space="preserve"> should be turned off – default 168</w:t>
+              <w:t>horizontal count at which hSync should be turned off – default 168</w:t>
             </w:r>
           </w:p>
         </w:tc>
@@ -14791,14 +14565,12 @@
                 <w:rFonts w:cs="Times New Roman"/>
               </w:rPr>
             </w:pPr>
-            <w:proofErr w:type="spellStart"/>
             <w:r>
               <w:rPr>
                 <w:rFonts w:cs="Times New Roman"/>
               </w:rPr>
               <w:t>hSyncOn</w:t>
             </w:r>
-            <w:proofErr w:type="spellEnd"/>
           </w:p>
         </w:tc>
         <w:tc>
@@ -14816,21 +14588,7 @@
               <w:rPr>
                 <w:rFonts w:cs="Times New Roman"/>
               </w:rPr>
-              <w:t xml:space="preserve">The horizontal count at which </w:t>
-            </w:r>
-            <w:proofErr w:type="spellStart"/>
-            <w:r>
-              <w:rPr>
-                <w:rFonts w:cs="Times New Roman"/>
-              </w:rPr>
-              <w:t>hSync</w:t>
-            </w:r>
-            <w:proofErr w:type="spellEnd"/>
-            <w:r>
-              <w:rPr>
-                <w:rFonts w:cs="Times New Roman"/>
-              </w:rPr>
-              <w:t xml:space="preserve"> should be turned on – default 40</w:t>
+              <w:t>The horizontal count at which hSync should be turned on – default 40</w:t>
             </w:r>
           </w:p>
         </w:tc>
@@ -14870,14 +14628,12 @@
                 <w:rFonts w:cs="Times New Roman"/>
               </w:rPr>
             </w:pPr>
-            <w:proofErr w:type="spellStart"/>
             <w:r>
               <w:rPr>
                 <w:rFonts w:cs="Times New Roman"/>
               </w:rPr>
               <w:t>vSyncOff</w:t>
             </w:r>
-            <w:proofErr w:type="spellEnd"/>
           </w:p>
         </w:tc>
         <w:tc>
@@ -14895,21 +14651,7 @@
               <w:rPr>
                 <w:rFonts w:cs="Times New Roman"/>
               </w:rPr>
-              <w:t xml:space="preserve">The scan line count at which </w:t>
-            </w:r>
-            <w:proofErr w:type="spellStart"/>
-            <w:r>
-              <w:rPr>
-                <w:rFonts w:cs="Times New Roman"/>
-              </w:rPr>
-              <w:t>vSync</w:t>
-            </w:r>
-            <w:proofErr w:type="spellEnd"/>
-            <w:r>
-              <w:rPr>
-                <w:rFonts w:cs="Times New Roman"/>
-              </w:rPr>
-              <w:t xml:space="preserve"> should be turned off – default 5</w:t>
+              <w:t>The scan line count at which vSync should be turned off – default 5</w:t>
             </w:r>
           </w:p>
         </w:tc>
@@ -14946,14 +14688,12 @@
                 <w:rFonts w:cs="Times New Roman"/>
               </w:rPr>
             </w:pPr>
-            <w:proofErr w:type="spellStart"/>
             <w:r>
               <w:rPr>
                 <w:rFonts w:cs="Times New Roman"/>
               </w:rPr>
               <w:t>vSyncOn</w:t>
             </w:r>
-            <w:proofErr w:type="spellEnd"/>
           </w:p>
         </w:tc>
         <w:tc>
@@ -14971,21 +14711,7 @@
               <w:rPr>
                 <w:rFonts w:cs="Times New Roman"/>
               </w:rPr>
-              <w:t xml:space="preserve">The scan line count at which </w:t>
-            </w:r>
-            <w:proofErr w:type="spellStart"/>
-            <w:r>
-              <w:rPr>
-                <w:rFonts w:cs="Times New Roman"/>
-              </w:rPr>
-              <w:t>vSync</w:t>
-            </w:r>
-            <w:proofErr w:type="spellEnd"/>
-            <w:r>
-              <w:rPr>
-                <w:rFonts w:cs="Times New Roman"/>
-              </w:rPr>
-              <w:t xml:space="preserve"> should be turned on – default 1</w:t>
+              <w:t>The scan line count at which vSync should be turned on – default 1</w:t>
             </w:r>
           </w:p>
         </w:tc>
@@ -15107,14 +14833,12 @@
                 <w:rFonts w:cs="Times New Roman"/>
               </w:rPr>
             </w:pPr>
-            <w:proofErr w:type="spellStart"/>
             <w:r>
               <w:rPr>
                 <w:rFonts w:cs="Times New Roman"/>
               </w:rPr>
               <w:t>hBlankOff</w:t>
             </w:r>
-            <w:proofErr w:type="spellEnd"/>
           </w:p>
         </w:tc>
         <w:tc>
@@ -15138,21 +14862,7 @@
               <w:rPr>
                 <w:rFonts w:cs="Times New Roman"/>
               </w:rPr>
-              <w:t xml:space="preserve">horizontal count at which </w:t>
-            </w:r>
-            <w:proofErr w:type="spellStart"/>
-            <w:r>
-              <w:rPr>
-                <w:rFonts w:cs="Times New Roman"/>
-              </w:rPr>
-              <w:t>hBlank</w:t>
-            </w:r>
-            <w:proofErr w:type="spellEnd"/>
-            <w:r>
-              <w:rPr>
-                <w:rFonts w:cs="Times New Roman"/>
-              </w:rPr>
-              <w:t xml:space="preserve"> should be turned off – default 252</w:t>
+              <w:t>horizontal count at which hBlank should be turned off – default 252</w:t>
             </w:r>
           </w:p>
         </w:tc>
@@ -15201,14 +14911,12 @@
                 <w:rFonts w:cs="Times New Roman"/>
               </w:rPr>
             </w:pPr>
-            <w:proofErr w:type="spellStart"/>
             <w:r>
               <w:rPr>
                 <w:rFonts w:cs="Times New Roman"/>
               </w:rPr>
               <w:t>hBlankOn</w:t>
             </w:r>
-            <w:proofErr w:type="spellEnd"/>
           </w:p>
         </w:tc>
         <w:tc>
@@ -15226,21 +14934,7 @@
               <w:rPr>
                 <w:rFonts w:cs="Times New Roman"/>
               </w:rPr>
-              <w:t xml:space="preserve">The horizontal count at which </w:t>
-            </w:r>
-            <w:proofErr w:type="spellStart"/>
-            <w:r>
-              <w:rPr>
-                <w:rFonts w:cs="Times New Roman"/>
-              </w:rPr>
-              <w:t>hBlank</w:t>
-            </w:r>
-            <w:proofErr w:type="spellEnd"/>
-            <w:r>
-              <w:rPr>
-                <w:rFonts w:cs="Times New Roman"/>
-              </w:rPr>
-              <w:t xml:space="preserve"> should be turned on – default 1052</w:t>
+              <w:t>The horizontal count at which hBlank should be turned on – default 1052</w:t>
             </w:r>
           </w:p>
         </w:tc>
@@ -15280,14 +14974,12 @@
                 <w:rFonts w:cs="Times New Roman"/>
               </w:rPr>
             </w:pPr>
-            <w:proofErr w:type="spellStart"/>
             <w:r>
               <w:rPr>
                 <w:rFonts w:cs="Times New Roman"/>
               </w:rPr>
               <w:t>vBlankOff</w:t>
             </w:r>
-            <w:proofErr w:type="spellEnd"/>
           </w:p>
         </w:tc>
         <w:tc>
@@ -15305,21 +14997,7 @@
               <w:rPr>
                 <w:rFonts w:cs="Times New Roman"/>
               </w:rPr>
-              <w:t xml:space="preserve">The scan line count at which </w:t>
-            </w:r>
-            <w:proofErr w:type="spellStart"/>
-            <w:r>
-              <w:rPr>
-                <w:rFonts w:cs="Times New Roman"/>
-              </w:rPr>
-              <w:t>vBlank</w:t>
-            </w:r>
-            <w:proofErr w:type="spellEnd"/>
-            <w:r>
-              <w:rPr>
-                <w:rFonts w:cs="Times New Roman"/>
-              </w:rPr>
-              <w:t xml:space="preserve"> should be turned off – default 28</w:t>
+              <w:t>The scan line count at which vBlank should be turned off – default 28</w:t>
             </w:r>
           </w:p>
         </w:tc>
@@ -15356,14 +15034,12 @@
                 <w:rFonts w:cs="Times New Roman"/>
               </w:rPr>
             </w:pPr>
-            <w:proofErr w:type="spellStart"/>
             <w:r>
               <w:rPr>
                 <w:rFonts w:cs="Times New Roman"/>
               </w:rPr>
               <w:t>vBlankOn</w:t>
             </w:r>
-            <w:proofErr w:type="spellEnd"/>
           </w:p>
         </w:tc>
         <w:tc>
@@ -15381,21 +15057,7 @@
               <w:rPr>
                 <w:rFonts w:cs="Times New Roman"/>
               </w:rPr>
-              <w:t xml:space="preserve">The scan line count at which </w:t>
-            </w:r>
-            <w:proofErr w:type="spellStart"/>
-            <w:r>
-              <w:rPr>
-                <w:rFonts w:cs="Times New Roman"/>
-              </w:rPr>
-              <w:t>vBlank</w:t>
-            </w:r>
-            <w:proofErr w:type="spellEnd"/>
-            <w:r>
-              <w:rPr>
-                <w:rFonts w:cs="Times New Roman"/>
-              </w:rPr>
-              <w:t xml:space="preserve"> should be turned on – default 628</w:t>
+              <w:t>The scan line count at which vBlank should be turned on – default 628</w:t>
             </w:r>
           </w:p>
         </w:tc>
@@ -15517,14 +15179,12 @@
                 <w:rFonts w:cs="Times New Roman"/>
               </w:rPr>
             </w:pPr>
-            <w:proofErr w:type="spellStart"/>
             <w:r>
               <w:rPr>
                 <w:rFonts w:cs="Times New Roman"/>
               </w:rPr>
               <w:t>hBorderOff</w:t>
             </w:r>
-            <w:proofErr w:type="spellEnd"/>
           </w:p>
         </w:tc>
         <w:tc>
@@ -15548,21 +15208,7 @@
               <w:rPr>
                 <w:rFonts w:cs="Times New Roman"/>
               </w:rPr>
-              <w:t xml:space="preserve">horizontal count at which </w:t>
-            </w:r>
-            <w:proofErr w:type="spellStart"/>
-            <w:r>
-              <w:rPr>
-                <w:rFonts w:cs="Times New Roman"/>
-              </w:rPr>
-              <w:t>hBorder</w:t>
-            </w:r>
-            <w:proofErr w:type="spellEnd"/>
-            <w:r>
-              <w:rPr>
-                <w:rFonts w:cs="Times New Roman"/>
-              </w:rPr>
-              <w:t xml:space="preserve"> should be turned off – default 256</w:t>
+              <w:t>horizontal count at which hBorder should be turned off – default 256</w:t>
             </w:r>
           </w:p>
         </w:tc>
@@ -15611,14 +15257,12 @@
                 <w:rFonts w:cs="Times New Roman"/>
               </w:rPr>
             </w:pPr>
-            <w:proofErr w:type="spellStart"/>
             <w:r>
               <w:rPr>
                 <w:rFonts w:cs="Times New Roman"/>
               </w:rPr>
               <w:t>hBorderOn</w:t>
             </w:r>
-            <w:proofErr w:type="spellEnd"/>
           </w:p>
         </w:tc>
         <w:tc>
@@ -15636,21 +15280,7 @@
               <w:rPr>
                 <w:rFonts w:cs="Times New Roman"/>
               </w:rPr>
-              <w:t xml:space="preserve">The horizontal count at which </w:t>
-            </w:r>
-            <w:proofErr w:type="spellStart"/>
-            <w:r>
-              <w:rPr>
-                <w:rFonts w:cs="Times New Roman"/>
-              </w:rPr>
-              <w:t>hBorder</w:t>
-            </w:r>
-            <w:proofErr w:type="spellEnd"/>
-            <w:r>
-              <w:rPr>
-                <w:rFonts w:cs="Times New Roman"/>
-              </w:rPr>
-              <w:t xml:space="preserve"> should be turned on – default 1056</w:t>
+              <w:t>The horizontal count at which hBorder should be turned on – default 1056</w:t>
             </w:r>
           </w:p>
         </w:tc>
@@ -15690,14 +15320,12 @@
                 <w:rFonts w:cs="Times New Roman"/>
               </w:rPr>
             </w:pPr>
-            <w:proofErr w:type="spellStart"/>
             <w:r>
               <w:rPr>
                 <w:rFonts w:cs="Times New Roman"/>
               </w:rPr>
               <w:t>vBorderOff</w:t>
             </w:r>
-            <w:proofErr w:type="spellEnd"/>
           </w:p>
         </w:tc>
         <w:tc>
@@ -15715,21 +15343,7 @@
               <w:rPr>
                 <w:rFonts w:cs="Times New Roman"/>
               </w:rPr>
-              <w:t xml:space="preserve">The scan line count at which </w:t>
-            </w:r>
-            <w:proofErr w:type="spellStart"/>
-            <w:r>
-              <w:rPr>
-                <w:rFonts w:cs="Times New Roman"/>
-              </w:rPr>
-              <w:t>vBorder</w:t>
-            </w:r>
-            <w:proofErr w:type="spellEnd"/>
-            <w:r>
-              <w:rPr>
-                <w:rFonts w:cs="Times New Roman"/>
-              </w:rPr>
-              <w:t xml:space="preserve"> should be turned off – default 28</w:t>
+              <w:t>The scan line count at which vBorder should be turned off – default 28</w:t>
             </w:r>
           </w:p>
         </w:tc>
@@ -15766,14 +15380,12 @@
                 <w:rFonts w:cs="Times New Roman"/>
               </w:rPr>
             </w:pPr>
-            <w:proofErr w:type="spellStart"/>
             <w:r>
               <w:rPr>
                 <w:rFonts w:cs="Times New Roman"/>
               </w:rPr>
               <w:t>vBorderOn</w:t>
             </w:r>
-            <w:proofErr w:type="spellEnd"/>
           </w:p>
         </w:tc>
         <w:tc>
@@ -15791,21 +15403,7 @@
               <w:rPr>
                 <w:rFonts w:cs="Times New Roman"/>
               </w:rPr>
-              <w:t xml:space="preserve">The scan line count at which </w:t>
-            </w:r>
-            <w:proofErr w:type="spellStart"/>
-            <w:r>
-              <w:rPr>
-                <w:rFonts w:cs="Times New Roman"/>
-              </w:rPr>
-              <w:t>vBorder</w:t>
-            </w:r>
-            <w:proofErr w:type="spellEnd"/>
-            <w:r>
-              <w:rPr>
-                <w:rFonts w:cs="Times New Roman"/>
-              </w:rPr>
-              <w:t xml:space="preserve"> should be turned on – default 628</w:t>
+              <w:t>The scan line count at which vBorder should be turned on – default 628</w:t>
             </w:r>
           </w:p>
         </w:tc>
@@ -16112,16 +15710,8 @@
               <w:rPr>
                 <w:rFonts w:cs="Times New Roman"/>
               </w:rPr>
-              <w:t xml:space="preserve">clear </w:t>
-            </w:r>
-            <w:proofErr w:type="spellStart"/>
-            <w:r>
-              <w:rPr>
-                <w:rFonts w:cs="Times New Roman"/>
-              </w:rPr>
-              <w:t>irq</w:t>
-            </w:r>
-            <w:proofErr w:type="spellEnd"/>
+              <w:t>clear irq</w:t>
+            </w:r>
           </w:p>
         </w:tc>
         <w:tc>
@@ -17510,14 +17100,12 @@
                 <w:rFonts w:cs="Times New Roman"/>
               </w:rPr>
             </w:pPr>
-            <w:proofErr w:type="spellStart"/>
             <w:r>
               <w:rPr>
                 <w:rFonts w:cs="Times New Roman"/>
               </w:rPr>
               <w:t>rst_i</w:t>
             </w:r>
-            <w:proofErr w:type="spellEnd"/>
           </w:p>
         </w:tc>
         <w:tc>
@@ -17552,14 +17140,12 @@
                 <w:rFonts w:cs="Times New Roman"/>
               </w:rPr>
             </w:pPr>
-            <w:proofErr w:type="spellStart"/>
             <w:r>
               <w:rPr>
                 <w:rFonts w:cs="Times New Roman"/>
               </w:rPr>
               <w:t>i</w:t>
             </w:r>
-            <w:proofErr w:type="spellEnd"/>
           </w:p>
         </w:tc>
         <w:tc>
@@ -17594,14 +17180,12 @@
                 <w:rFonts w:cs="Times New Roman"/>
               </w:rPr>
             </w:pPr>
-            <w:proofErr w:type="spellStart"/>
             <w:r>
               <w:rPr>
                 <w:rFonts w:cs="Times New Roman"/>
               </w:rPr>
               <w:t>s_clk_i</w:t>
             </w:r>
-            <w:proofErr w:type="spellEnd"/>
           </w:p>
         </w:tc>
         <w:tc>
@@ -17636,14 +17220,12 @@
                 <w:rFonts w:cs="Times New Roman"/>
               </w:rPr>
             </w:pPr>
-            <w:proofErr w:type="spellStart"/>
             <w:r>
               <w:rPr>
                 <w:rFonts w:cs="Times New Roman"/>
               </w:rPr>
               <w:t>i</w:t>
             </w:r>
-            <w:proofErr w:type="spellEnd"/>
           </w:p>
         </w:tc>
         <w:tc>
@@ -17681,7 +17263,6 @@
                 <w:rFonts w:cs="Times New Roman"/>
               </w:rPr>
             </w:pPr>
-            <w:proofErr w:type="spellStart"/>
             <w:r>
               <w:rPr>
                 <w:rFonts w:cs="Times New Roman"/>
@@ -17700,7 +17281,6 @@
               </w:rPr>
               <w:t>i</w:t>
             </w:r>
-            <w:proofErr w:type="spellEnd"/>
           </w:p>
         </w:tc>
         <w:tc>
@@ -17735,14 +17315,12 @@
                 <w:rFonts w:cs="Times New Roman"/>
               </w:rPr>
             </w:pPr>
-            <w:proofErr w:type="spellStart"/>
             <w:r>
               <w:rPr>
                 <w:rFonts w:cs="Times New Roman"/>
               </w:rPr>
               <w:t>i</w:t>
             </w:r>
-            <w:proofErr w:type="spellEnd"/>
           </w:p>
         </w:tc>
         <w:tc>
@@ -17783,14 +17361,12 @@
                 <w:rFonts w:cs="Times New Roman"/>
               </w:rPr>
             </w:pPr>
-            <w:proofErr w:type="spellStart"/>
             <w:r>
               <w:rPr>
                 <w:rFonts w:cs="Times New Roman"/>
               </w:rPr>
               <w:t>cs_io_i</w:t>
             </w:r>
-            <w:proofErr w:type="spellEnd"/>
           </w:p>
         </w:tc>
         <w:tc>
@@ -17825,14 +17401,12 @@
                 <w:rFonts w:cs="Times New Roman"/>
               </w:rPr>
             </w:pPr>
-            <w:proofErr w:type="spellStart"/>
             <w:r>
               <w:rPr>
                 <w:rFonts w:cs="Times New Roman"/>
               </w:rPr>
               <w:t>i</w:t>
             </w:r>
-            <w:proofErr w:type="spellEnd"/>
           </w:p>
         </w:tc>
         <w:tc>
@@ -17870,7 +17444,6 @@
                 <w:rFonts w:cs="Times New Roman"/>
               </w:rPr>
             </w:pPr>
-            <w:proofErr w:type="spellStart"/>
             <w:r>
               <w:rPr>
                 <w:rFonts w:cs="Times New Roman"/>
@@ -17889,7 +17462,6 @@
               </w:rPr>
               <w:t>_i</w:t>
             </w:r>
-            <w:proofErr w:type="spellEnd"/>
           </w:p>
         </w:tc>
         <w:tc>
@@ -17918,14 +17490,12 @@
                 <w:rFonts w:cs="Times New Roman"/>
               </w:rPr>
             </w:pPr>
-            <w:proofErr w:type="spellStart"/>
             <w:r>
               <w:rPr>
                 <w:rFonts w:cs="Times New Roman"/>
               </w:rPr>
               <w:t>i</w:t>
             </w:r>
-            <w:proofErr w:type="spellEnd"/>
           </w:p>
         </w:tc>
         <w:tc>
@@ -17960,7 +17530,6 @@
                 <w:rFonts w:cs="Times New Roman"/>
               </w:rPr>
             </w:pPr>
-            <w:proofErr w:type="spellStart"/>
             <w:r>
               <w:rPr>
                 <w:rFonts w:cs="Times New Roman"/>
@@ -17973,7 +17542,6 @@
               </w:rPr>
               <w:t>resp_o</w:t>
             </w:r>
-            <w:proofErr w:type="spellEnd"/>
           </w:p>
         </w:tc>
         <w:tc>
@@ -18045,14 +17613,12 @@
                 <w:rFonts w:cs="Times New Roman"/>
               </w:rPr>
             </w:pPr>
-            <w:proofErr w:type="spellStart"/>
             <w:r>
               <w:rPr>
                 <w:rFonts w:cs="Times New Roman"/>
               </w:rPr>
               <w:t>m_req_o</w:t>
             </w:r>
-            <w:proofErr w:type="spellEnd"/>
           </w:p>
         </w:tc>
         <w:tc>
@@ -18121,7 +17687,6 @@
                 <w:rFonts w:cs="Times New Roman"/>
               </w:rPr>
             </w:pPr>
-            <w:proofErr w:type="spellStart"/>
             <w:r>
               <w:rPr>
                 <w:rFonts w:cs="Times New Roman"/>
@@ -18134,7 +17699,6 @@
               </w:rPr>
               <w:t>_i</w:t>
             </w:r>
-            <w:proofErr w:type="spellEnd"/>
           </w:p>
         </w:tc>
         <w:tc>
@@ -18163,14 +17727,12 @@
                 <w:rFonts w:cs="Times New Roman"/>
               </w:rPr>
             </w:pPr>
-            <w:proofErr w:type="spellStart"/>
             <w:r>
               <w:rPr>
                 <w:rFonts w:cs="Times New Roman"/>
               </w:rPr>
               <w:t>i</w:t>
             </w:r>
-            <w:proofErr w:type="spellEnd"/>
           </w:p>
         </w:tc>
         <w:tc>
@@ -18208,14 +17770,12 @@
                 <w:rFonts w:cs="Times New Roman"/>
               </w:rPr>
             </w:pPr>
-            <w:proofErr w:type="spellStart"/>
             <w:r>
               <w:rPr>
                 <w:rFonts w:cs="Times New Roman"/>
               </w:rPr>
               <w:t>m_clk_i</w:t>
             </w:r>
-            <w:proofErr w:type="spellEnd"/>
           </w:p>
         </w:tc>
         <w:tc>
@@ -18250,14 +17810,12 @@
                 <w:rFonts w:cs="Times New Roman"/>
               </w:rPr>
             </w:pPr>
-            <w:proofErr w:type="spellStart"/>
             <w:r>
               <w:rPr>
                 <w:rFonts w:cs="Times New Roman"/>
               </w:rPr>
               <w:t>i</w:t>
             </w:r>
-            <w:proofErr w:type="spellEnd"/>
           </w:p>
         </w:tc>
         <w:tc>
@@ -18292,7 +17850,6 @@
                 <w:rFonts w:cs="Times New Roman"/>
               </w:rPr>
             </w:pPr>
-            <w:proofErr w:type="spellStart"/>
             <w:r>
               <w:rPr>
                 <w:rFonts w:cs="Times New Roman"/>
@@ -18311,7 +17868,6 @@
               </w:rPr>
               <w:t>_i</w:t>
             </w:r>
-            <w:proofErr w:type="spellEnd"/>
           </w:p>
         </w:tc>
         <w:tc>
@@ -18346,14 +17902,12 @@
                 <w:rFonts w:cs="Times New Roman"/>
               </w:rPr>
             </w:pPr>
-            <w:proofErr w:type="spellStart"/>
             <w:r>
               <w:rPr>
                 <w:rFonts w:cs="Times New Roman"/>
               </w:rPr>
               <w:t>i</w:t>
             </w:r>
-            <w:proofErr w:type="spellEnd"/>
           </w:p>
         </w:tc>
         <w:tc>
@@ -18391,7 +17945,6 @@
                 <w:rFonts w:cs="Times New Roman"/>
               </w:rPr>
             </w:pPr>
-            <w:proofErr w:type="spellStart"/>
             <w:r>
               <w:rPr>
                 <w:rFonts w:cs="Times New Roman"/>
@@ -18416,7 +17969,6 @@
               </w:rPr>
               <w:t>_i</w:t>
             </w:r>
-            <w:proofErr w:type="spellEnd"/>
           </w:p>
         </w:tc>
         <w:tc>
@@ -18451,14 +18003,12 @@
                 <w:rFonts w:cs="Times New Roman"/>
               </w:rPr>
             </w:pPr>
-            <w:proofErr w:type="spellStart"/>
             <w:r>
               <w:rPr>
                 <w:rFonts w:cs="Times New Roman"/>
               </w:rPr>
               <w:t>i</w:t>
             </w:r>
-            <w:proofErr w:type="spellEnd"/>
           </w:p>
         </w:tc>
         <w:tc>
@@ -18493,7 +18043,6 @@
                 <w:rFonts w:cs="Times New Roman"/>
               </w:rPr>
             </w:pPr>
-            <w:proofErr w:type="spellStart"/>
             <w:r>
               <w:rPr>
                 <w:rFonts w:cs="Times New Roman"/>
@@ -18518,7 +18067,6 @@
               </w:rPr>
               <w:t>_i</w:t>
             </w:r>
-            <w:proofErr w:type="spellEnd"/>
           </w:p>
         </w:tc>
         <w:tc>
@@ -18553,14 +18101,12 @@
                 <w:rFonts w:cs="Times New Roman"/>
               </w:rPr>
             </w:pPr>
-            <w:proofErr w:type="spellStart"/>
             <w:r>
               <w:rPr>
                 <w:rFonts w:cs="Times New Roman"/>
               </w:rPr>
               <w:t>i</w:t>
             </w:r>
-            <w:proofErr w:type="spellEnd"/>
           </w:p>
         </w:tc>
         <w:tc>
@@ -18598,7 +18144,6 @@
                 <w:rFonts w:cs="Times New Roman"/>
               </w:rPr>
             </w:pPr>
-            <w:proofErr w:type="spellStart"/>
             <w:r>
               <w:rPr>
                 <w:rFonts w:cs="Times New Roman"/>
@@ -18611,7 +18156,6 @@
               </w:rPr>
               <w:t>_i</w:t>
             </w:r>
-            <w:proofErr w:type="spellEnd"/>
           </w:p>
         </w:tc>
         <w:tc>
@@ -18646,14 +18190,12 @@
                 <w:rFonts w:cs="Times New Roman"/>
               </w:rPr>
             </w:pPr>
-            <w:proofErr w:type="spellStart"/>
             <w:r>
               <w:rPr>
                 <w:rFonts w:cs="Times New Roman"/>
               </w:rPr>
               <w:t>i</w:t>
             </w:r>
-            <w:proofErr w:type="spellEnd"/>
           </w:p>
         </w:tc>
         <w:tc>
@@ -18688,14 +18230,12 @@
                 <w:rFonts w:cs="Times New Roman"/>
               </w:rPr>
             </w:pPr>
-            <w:proofErr w:type="spellStart"/>
             <w:r>
               <w:rPr>
                 <w:rFonts w:cs="Times New Roman"/>
               </w:rPr>
               <w:t>rgb_i</w:t>
             </w:r>
-            <w:proofErr w:type="spellEnd"/>
           </w:p>
         </w:tc>
         <w:tc>
@@ -18730,14 +18270,12 @@
                 <w:rFonts w:cs="Times New Roman"/>
               </w:rPr>
             </w:pPr>
-            <w:proofErr w:type="spellStart"/>
             <w:r>
               <w:rPr>
                 <w:rFonts w:cs="Times New Roman"/>
               </w:rPr>
               <w:t>i</w:t>
             </w:r>
-            <w:proofErr w:type="spellEnd"/>
           </w:p>
         </w:tc>
         <w:tc>
@@ -18775,7 +18313,6 @@
                 <w:rFonts w:cs="Times New Roman"/>
               </w:rPr>
             </w:pPr>
-            <w:proofErr w:type="spellStart"/>
             <w:r>
               <w:rPr>
                 <w:rFonts w:cs="Times New Roman"/>
@@ -18794,7 +18331,6 @@
               </w:rPr>
               <w:t>o</w:t>
             </w:r>
-            <w:proofErr w:type="spellEnd"/>
           </w:p>
         </w:tc>
         <w:tc>
@@ -18881,7 +18417,6 @@
                 <w:rFonts w:cs="Times New Roman"/>
               </w:rPr>
             </w:pPr>
-            <w:proofErr w:type="spellStart"/>
             <w:r>
               <w:rPr>
                 <w:rFonts w:cs="Times New Roman"/>
@@ -18894,7 +18429,6 @@
               </w:rPr>
               <w:t>_i</w:t>
             </w:r>
-            <w:proofErr w:type="spellEnd"/>
           </w:p>
         </w:tc>
         <w:tc>
@@ -18929,14 +18463,12 @@
                 <w:rFonts w:cs="Times New Roman"/>
               </w:rPr>
             </w:pPr>
-            <w:proofErr w:type="spellStart"/>
             <w:r>
               <w:rPr>
                 <w:rFonts w:cs="Times New Roman"/>
               </w:rPr>
               <w:t>i</w:t>
             </w:r>
-            <w:proofErr w:type="spellEnd"/>
           </w:p>
         </w:tc>
         <w:tc>
@@ -19096,21 +18628,7 @@
         <w:rPr>
           <w:rFonts w:cs="Times New Roman"/>
         </w:rPr>
-        <w:t xml:space="preserve">. </w:t>
-      </w:r>
-      <w:proofErr w:type="gramStart"/>
-      <w:r>
-        <w:rPr>
-          <w:rFonts w:cs="Times New Roman"/>
-        </w:rPr>
-        <w:t>A number of</w:t>
-      </w:r>
-      <w:proofErr w:type="gramEnd"/>
-      <w:r>
-        <w:rPr>
-          <w:rFonts w:cs="Times New Roman"/>
-        </w:rPr>
-        <w:t xml:space="preserve"> whole pixels are fit into each strip. The number of pixels in a strip does not always work out evenly, in which case there are left over bits in the strip.</w:t>
+        <w:t>. A number of whole pixels are fit into each strip. The number of pixels in a strip does not always work out evenly, in which case there are left over bits in the strip.</w:t>
       </w:r>
     </w:p>
     <w:p>
@@ -19177,21 +18695,7 @@
         <w:rPr>
           <w:rFonts w:cs="Times New Roman"/>
         </w:rPr>
-        <w:t xml:space="preserve"> </w:t>
-      </w:r>
-      <w:proofErr w:type="spellStart"/>
-      <w:r>
-        <w:rPr>
-          <w:rFonts w:cs="Times New Roman"/>
-        </w:rPr>
-        <w:t>bpp</w:t>
-      </w:r>
-      <w:proofErr w:type="spellEnd"/>
-      <w:r>
-        <w:rPr>
-          <w:rFonts w:cs="Times New Roman"/>
-        </w:rPr>
-        <w:t xml:space="preserve"> color depth is chosen then </w:t>
+        <w:t xml:space="preserve"> bpp color depth is chosen then </w:t>
       </w:r>
       <w:r>
         <w:rPr>
@@ -21527,13 +21031,8 @@
       <w:pPr>
         <w:ind w:left="720"/>
       </w:pPr>
-      <w:proofErr w:type="spellStart"/>
-      <w:r>
-        <w:t>Finitron</w:t>
-      </w:r>
-      <w:proofErr w:type="spellEnd"/>
-      <w:r>
-        <w:t xml:space="preserve"> Asynchronous bus is an asynchronous bus protocol meaning that a request is independent of a response; there are separate request and response busses. As a slave device the controller accepts a request, processes the request, then sends back a response on the response bus. The request may contain data for a write operation, or simply an address for a read operation. The response may contain data that is read or just an ack.</w:t>
+      <w:r>
+        <w:t>Finitron Asynchronous bus is an asynchronous bus protocol meaning that a request is independent of a response; there are separate request and response busses. As a slave device the controller accepts a request, processes the request, then sends back a response on the response bus. The request may contain data for a write operation, or simply an address for a read operation. The response may contain data that is read or just an ack.</w:t>
       </w:r>
     </w:p>
     <w:p>
